--- a/推送错误.docx
+++ b/推送错误.docx
@@ -4,8 +4,8 @@
   <w:body>
     <w:p>
       <w:pPr>
-        <w:rPr>
-          <w:rFonts w:hint="eastAsia"/>
+        <w:outlineLvl w:val="0"/>
+        <w:rPr>
           <w:color w:val="FF0000"/>
         </w:rPr>
       </w:pPr>
@@ -22,7 +22,6 @@
         </w:rPr>
         <w:t xml:space="preserve">  --</w:t>
       </w:r>
-      <w:proofErr w:type="gramStart"/>
       <w:r>
         <w:rPr>
           <w:rFonts w:hint="eastAsia"/>
@@ -30,7 +29,6 @@
         </w:rPr>
         <w:t>等方亮排查</w:t>
       </w:r>
-      <w:proofErr w:type="gramEnd"/>
       <w:r>
         <w:rPr>
           <w:rFonts w:hint="eastAsia"/>
@@ -45,20 +43,16 @@
         </w:rPr>
         <w:t>已解决</w:t>
       </w:r>
-    </w:p>
-    <w:p>
-      <w:pPr>
-        <w:rPr>
-          <w:rFonts w:hint="eastAsia"/>
-        </w:rPr>
-      </w:pPr>
-    </w:p>
-    <w:p>
-      <w:pPr>
-        <w:rPr>
-          <w:rFonts w:hint="eastAsia"/>
-        </w:rPr>
-      </w:pPr>
+      <w:r>
+        <w:rPr>
+          <w:rFonts w:hint="eastAsia"/>
+          <w:color w:val="FF0000"/>
+        </w:rPr>
+        <w:t xml:space="preserve"> </w:t>
+      </w:r>
+    </w:p>
+    <w:p/>
+    <w:p>
       <w:r>
         <w:rPr>
           <w:noProof/>
@@ -110,26 +104,12 @@
         </w:drawing>
       </w:r>
     </w:p>
+    <w:p/>
+    <w:p/>
     <w:p>
       <w:pPr>
-        <w:rPr>
-          <w:rFonts w:hint="eastAsia"/>
-        </w:rPr>
+        <w:outlineLvl w:val="0"/>
       </w:pPr>
-    </w:p>
-    <w:p>
-      <w:pPr>
-        <w:rPr>
-          <w:rFonts w:hint="eastAsia"/>
-        </w:rPr>
-      </w:pPr>
-    </w:p>
-    <w:p>
-      <w:pPr>
-        <w:rPr>
-          <w:rFonts w:hint="eastAsia"/>
-        </w:rPr>
-      </w:pPr>
       <w:r>
         <w:t>BCL1904250029</w:t>
       </w:r>
@@ -159,11 +139,6 @@
       </w:r>
     </w:p>
     <w:p>
-      <w:pPr>
-        <w:rPr>
-          <w:rFonts w:hint="eastAsia"/>
-        </w:rPr>
-      </w:pPr>
       <w:r>
         <w:rPr>
           <w:noProof/>
@@ -215,45 +190,15 @@
         </w:drawing>
       </w:r>
     </w:p>
+    <w:p/>
+    <w:p/>
+    <w:p/>
+    <w:p/>
+    <w:p/>
     <w:p>
       <w:pPr>
-        <w:rPr>
-          <w:rFonts w:hint="eastAsia"/>
-        </w:rPr>
-      </w:pPr>
-    </w:p>
-    <w:p>
-      <w:pPr>
-        <w:rPr>
-          <w:rFonts w:hint="eastAsia"/>
-        </w:rPr>
-      </w:pPr>
-    </w:p>
-    <w:p>
-      <w:pPr>
-        <w:rPr>
-          <w:rFonts w:hint="eastAsia"/>
-        </w:rPr>
-      </w:pPr>
-    </w:p>
-    <w:p>
-      <w:pPr>
-        <w:rPr>
-          <w:rFonts w:hint="eastAsia"/>
-        </w:rPr>
-      </w:pPr>
-    </w:p>
-    <w:p>
-      <w:pPr>
-        <w:rPr>
-          <w:rFonts w:hint="eastAsia"/>
-        </w:rPr>
-      </w:pPr>
-    </w:p>
-    <w:p>
-      <w:pPr>
-        <w:rPr>
-          <w:rFonts w:hint="eastAsia"/>
+        <w:outlineLvl w:val="0"/>
+        <w:rPr>
           <w:color w:val="FF0000"/>
         </w:rPr>
       </w:pPr>
@@ -314,11 +259,6 @@
       </w:r>
     </w:p>
     <w:p>
-      <w:pPr>
-        <w:rPr>
-          <w:rFonts w:hint="eastAsia"/>
-        </w:rPr>
-      </w:pPr>
       <w:r>
         <w:rPr>
           <w:noProof/>
@@ -370,20 +310,14 @@
         </w:drawing>
       </w:r>
     </w:p>
+    <w:p/>
     <w:p>
       <w:pPr>
-        <w:rPr>
-          <w:rFonts w:hint="eastAsia"/>
+        <w:outlineLvl w:val="0"/>
+        <w:rPr>
+          <w:color w:val="FF0000"/>
         </w:rPr>
       </w:pPr>
-    </w:p>
-    <w:p>
-      <w:pPr>
-        <w:rPr>
-          <w:rFonts w:hint="eastAsia"/>
-          <w:color w:val="FF0000"/>
-        </w:rPr>
-      </w:pPr>
       <w:r>
         <w:rPr>
           <w:color w:val="FF0000"/>
@@ -412,19 +346,8 @@
         <w:t>已解决</w:t>
       </w:r>
     </w:p>
-    <w:p>
-      <w:pPr>
-        <w:rPr>
-          <w:rFonts w:hint="eastAsia"/>
-        </w:rPr>
-      </w:pPr>
-    </w:p>
-    <w:p>
-      <w:pPr>
-        <w:rPr>
-          <w:rFonts w:hint="eastAsia"/>
-        </w:rPr>
-      </w:pPr>
+    <w:p/>
+    <w:p>
       <w:r>
         <w:rPr>
           <w:noProof/>
@@ -476,59 +399,17 @@
         </w:drawing>
       </w:r>
     </w:p>
+    <w:p/>
+    <w:p/>
+    <w:p/>
+    <w:p/>
+    <w:p/>
+    <w:p/>
+    <w:p/>
     <w:p>
       <w:pPr>
-        <w:rPr>
-          <w:rFonts w:hint="eastAsia"/>
-        </w:rPr>
-      </w:pPr>
-    </w:p>
-    <w:p>
-      <w:pPr>
-        <w:rPr>
-          <w:rFonts w:hint="eastAsia"/>
-        </w:rPr>
-      </w:pPr>
-    </w:p>
-    <w:p>
-      <w:pPr>
-        <w:rPr>
-          <w:rFonts w:hint="eastAsia"/>
-        </w:rPr>
-      </w:pPr>
-    </w:p>
-    <w:p>
-      <w:pPr>
-        <w:rPr>
-          <w:rFonts w:hint="eastAsia"/>
-        </w:rPr>
-      </w:pPr>
-    </w:p>
-    <w:p>
-      <w:pPr>
-        <w:rPr>
-          <w:rFonts w:hint="eastAsia"/>
-        </w:rPr>
-      </w:pPr>
-    </w:p>
-    <w:p>
-      <w:pPr>
-        <w:rPr>
-          <w:rFonts w:hint="eastAsia"/>
-        </w:rPr>
-      </w:pPr>
-    </w:p>
-    <w:p>
-      <w:pPr>
-        <w:rPr>
-          <w:rFonts w:hint="eastAsia"/>
-        </w:rPr>
-      </w:pPr>
-    </w:p>
-    <w:p>
-      <w:pPr>
-        <w:rPr>
-          <w:rFonts w:hint="eastAsia"/>
+        <w:outlineLvl w:val="0"/>
+        <w:rPr>
           <w:color w:val="FF0000"/>
         </w:rPr>
       </w:pPr>
@@ -546,7 +427,6 @@
         </w:rPr>
         <w:t xml:space="preserve">  --</w:t>
       </w:r>
-      <w:proofErr w:type="gramStart"/>
       <w:r>
         <w:rPr>
           <w:rFonts w:hint="eastAsia"/>
@@ -554,7 +434,6 @@
         </w:rPr>
         <w:t>方亮</w:t>
       </w:r>
-      <w:proofErr w:type="gramEnd"/>
       <w:r>
         <w:rPr>
           <w:rFonts w:hint="eastAsia"/>
@@ -577,11 +456,6 @@
       </w:r>
     </w:p>
     <w:p>
-      <w:pPr>
-        <w:rPr>
-          <w:rFonts w:hint="eastAsia"/>
-        </w:rPr>
-      </w:pPr>
       <w:r>
         <w:rPr>
           <w:noProof/>
@@ -633,20 +507,14 @@
         </w:drawing>
       </w:r>
     </w:p>
+    <w:p/>
     <w:p>
       <w:pPr>
-        <w:rPr>
-          <w:rFonts w:hint="eastAsia"/>
+        <w:outlineLvl w:val="0"/>
+        <w:rPr>
+          <w:color w:val="FF0000"/>
         </w:rPr>
       </w:pPr>
-    </w:p>
-    <w:p>
-      <w:pPr>
-        <w:rPr>
-          <w:rFonts w:hint="eastAsia"/>
-          <w:color w:val="FF0000"/>
-        </w:rPr>
-      </w:pPr>
       <w:r>
         <w:rPr>
           <w:color w:val="FF0000"/>
@@ -660,7 +528,6 @@
         </w:rPr>
         <w:t xml:space="preserve"> </w:t>
       </w:r>
-      <w:proofErr w:type="gramStart"/>
       <w:r>
         <w:rPr>
           <w:color w:val="FF0000"/>
@@ -674,7 +541,6 @@
         </w:rPr>
         <w:t>方亮</w:t>
       </w:r>
-      <w:proofErr w:type="gramEnd"/>
       <w:r>
         <w:rPr>
           <w:rFonts w:hint="eastAsia"/>
@@ -697,11 +563,6 @@
       </w:r>
     </w:p>
     <w:p>
-      <w:pPr>
-        <w:rPr>
-          <w:rFonts w:hint="eastAsia"/>
-        </w:rPr>
-      </w:pPr>
       <w:r>
         <w:rPr>
           <w:noProof/>
@@ -753,57 +614,35 @@
         </w:drawing>
       </w:r>
     </w:p>
+    <w:p/>
     <w:p>
       <w:pPr>
-        <w:rPr>
-          <w:rFonts w:hint="eastAsia"/>
-        </w:rPr>
+        <w:outlineLvl w:val="0"/>
       </w:pPr>
-    </w:p>
+      <w:r>
+        <w:t>BPT1905130054</w:t>
+      </w:r>
+      <w:r>
+        <w:rPr>
+          <w:rFonts w:hint="eastAsia"/>
+        </w:rPr>
+        <w:t xml:space="preserve"> </w:t>
+      </w:r>
+      <w:r>
+        <w:t>–</w:t>
+      </w:r>
+      <w:r>
+        <w:rPr>
+          <w:rFonts w:hint="eastAsia"/>
+        </w:rPr>
+        <w:t>推送成功了</w:t>
+      </w:r>
+    </w:p>
+    <w:p/>
+    <w:p/>
     <w:p>
       <w:pPr>
-        <w:rPr>
-          <w:rFonts w:hint="eastAsia"/>
-        </w:rPr>
-      </w:pPr>
-      <w:r>
-        <w:t>BPT1905130054</w:t>
-      </w:r>
-      <w:r>
-        <w:rPr>
-          <w:rFonts w:hint="eastAsia"/>
-        </w:rPr>
-        <w:t xml:space="preserve"> </w:t>
-      </w:r>
-      <w:r>
-        <w:t>–</w:t>
-      </w:r>
-      <w:r>
-        <w:rPr>
-          <w:rFonts w:hint="eastAsia"/>
-        </w:rPr>
-        <w:t>推送成功了</w:t>
-      </w:r>
-    </w:p>
-    <w:p>
-      <w:pPr>
-        <w:rPr>
-          <w:rFonts w:hint="eastAsia"/>
-        </w:rPr>
-      </w:pPr>
-    </w:p>
-    <w:p>
-      <w:pPr>
-        <w:rPr>
-          <w:rFonts w:hint="eastAsia"/>
-        </w:rPr>
-      </w:pPr>
-    </w:p>
-    <w:p>
-      <w:pPr>
-        <w:rPr>
-          <w:rFonts w:hint="eastAsia"/>
-        </w:rPr>
+        <w:outlineLvl w:val="0"/>
       </w:pPr>
       <w:r>
         <w:lastRenderedPageBreak/>
@@ -1040,6 +879,7 @@
   <w:style w:type="paragraph" w:default="1" w:styleId="a">
     <w:name w:val="Normal"/>
     <w:qFormat/>
+    <w:rsid w:val="00581FB2"/>
     <w:pPr>
       <w:widowControl w:val="0"/>
       <w:jc w:val="both"/>
@@ -1094,6 +934,33 @@
     <w:semiHidden/>
     <w:rsid w:val="00E43807"/>
     <w:rPr>
+      <w:sz w:val="18"/>
+      <w:szCs w:val="18"/>
+    </w:rPr>
+  </w:style>
+  <w:style w:type="paragraph" w:styleId="a4">
+    <w:name w:val="Document Map"/>
+    <w:basedOn w:val="a"/>
+    <w:link w:val="Char0"/>
+    <w:uiPriority w:val="99"/>
+    <w:semiHidden/>
+    <w:unhideWhenUsed/>
+    <w:rsid w:val="006B0C5C"/>
+    <w:rPr>
+      <w:rFonts w:ascii="宋体" w:eastAsia="宋体"/>
+      <w:sz w:val="18"/>
+      <w:szCs w:val="18"/>
+    </w:rPr>
+  </w:style>
+  <w:style w:type="character" w:customStyle="1" w:styleId="Char0">
+    <w:name w:val="文档结构图 Char"/>
+    <w:basedOn w:val="a0"/>
+    <w:link w:val="a4"/>
+    <w:uiPriority w:val="99"/>
+    <w:semiHidden/>
+    <w:rsid w:val="006B0C5C"/>
+    <w:rPr>
+      <w:rFonts w:ascii="宋体" w:eastAsia="宋体"/>
       <w:sz w:val="18"/>
       <w:szCs w:val="18"/>
     </w:rPr>
